--- a/报表字典.docx
+++ b/报表字典.docx
@@ -792,6 +792,7 @@
     <w:p/>
     <w:p>
       <w:pPr>
+        <w:pStyle w:val="2"/>
         <w:rPr>
           <w:rFonts w:hint="eastAsia"/>
           <w:lang w:val="en-US" w:eastAsia="zh-CN"/>
@@ -1242,7 +1243,6 @@
           <w:spacing w:val="0"/>
           <w:sz w:val="16"/>
           <w:szCs w:val="16"/>
-          <w:bdr w:val="none" w:color="auto" w:sz="0" w:space="0"/>
           <w:shd w:val="clear" w:fill="1D1F21"/>
         </w:rPr>
         <w:t>([原来的sql]) UNION (</w:t>
@@ -1256,7 +1256,6 @@
           <w:spacing w:val="0"/>
           <w:sz w:val="16"/>
           <w:szCs w:val="16"/>
-          <w:bdr w:val="none" w:color="auto" w:sz="0" w:space="0"/>
           <w:shd w:val="clear" w:fill="1D1F21"/>
         </w:rPr>
         <w:t>SELECT</w:t>
@@ -1270,7 +1269,6 @@
           <w:spacing w:val="0"/>
           <w:sz w:val="16"/>
           <w:szCs w:val="16"/>
-          <w:bdr w:val="none" w:color="auto" w:sz="0" w:space="0"/>
           <w:shd w:val="clear" w:fill="1D1F21"/>
         </w:rPr>
         <w:t xml:space="preserve"> </w:t>
@@ -1284,7 +1282,6 @@
           <w:spacing w:val="0"/>
           <w:sz w:val="16"/>
           <w:szCs w:val="16"/>
-          <w:bdr w:val="none" w:color="auto" w:sz="0" w:space="0"/>
           <w:shd w:val="clear" w:fill="1D1F21"/>
         </w:rPr>
         <w:t>NULL</w:t>
@@ -1298,7 +1295,6 @@
           <w:spacing w:val="0"/>
           <w:sz w:val="16"/>
           <w:szCs w:val="16"/>
-          <w:bdr w:val="none" w:color="auto" w:sz="0" w:space="0"/>
           <w:shd w:val="clear" w:fill="1D1F21"/>
         </w:rPr>
         <w:t xml:space="preserve"> </w:t>
@@ -1312,7 +1308,6 @@
           <w:spacing w:val="0"/>
           <w:sz w:val="16"/>
           <w:szCs w:val="16"/>
-          <w:bdr w:val="none" w:color="auto" w:sz="0" w:space="0"/>
           <w:shd w:val="clear" w:fill="1D1F21"/>
         </w:rPr>
         <w:t>AS</w:t>
@@ -1326,7 +1321,6 @@
           <w:spacing w:val="0"/>
           <w:sz w:val="16"/>
           <w:szCs w:val="16"/>
-          <w:bdr w:val="none" w:color="auto" w:sz="0" w:space="0"/>
           <w:shd w:val="clear" w:fill="1D1F21"/>
         </w:rPr>
         <w:t xml:space="preserve"> </w:t>
@@ -1340,7 +1334,6 @@
           <w:spacing w:val="0"/>
           <w:sz w:val="16"/>
           <w:szCs w:val="16"/>
-          <w:bdr w:val="none" w:color="auto" w:sz="0" w:space="0"/>
           <w:shd w:val="clear" w:fill="1D1F21"/>
         </w:rPr>
         <w:t>id</w:t>
@@ -1354,7 +1347,6 @@
           <w:spacing w:val="0"/>
           <w:sz w:val="16"/>
           <w:szCs w:val="16"/>
-          <w:bdr w:val="none" w:color="auto" w:sz="0" w:space="0"/>
           <w:shd w:val="clear" w:fill="1D1F21"/>
         </w:rPr>
         <w:t xml:space="preserve">, </w:t>
@@ -1368,7 +1360,6 @@
           <w:spacing w:val="0"/>
           <w:sz w:val="16"/>
           <w:szCs w:val="16"/>
-          <w:bdr w:val="none" w:color="auto" w:sz="0" w:space="0"/>
           <w:shd w:val="clear" w:fill="1D1F21"/>
         </w:rPr>
         <w:t>'所有的'</w:t>
@@ -1382,7 +1373,6 @@
           <w:spacing w:val="0"/>
           <w:sz w:val="16"/>
           <w:szCs w:val="16"/>
-          <w:bdr w:val="none" w:color="auto" w:sz="0" w:space="0"/>
           <w:shd w:val="clear" w:fill="1D1F21"/>
         </w:rPr>
         <w:t xml:space="preserve"> </w:t>
@@ -1396,7 +1386,6 @@
           <w:spacing w:val="0"/>
           <w:sz w:val="16"/>
           <w:szCs w:val="16"/>
-          <w:bdr w:val="none" w:color="auto" w:sz="0" w:space="0"/>
           <w:shd w:val="clear" w:fill="1D1F21"/>
         </w:rPr>
         <w:t>as</w:t>
@@ -1410,7 +1399,6 @@
           <w:spacing w:val="0"/>
           <w:sz w:val="16"/>
           <w:szCs w:val="16"/>
-          <w:bdr w:val="none" w:color="auto" w:sz="0" w:space="0"/>
           <w:shd w:val="clear" w:fill="1D1F21"/>
         </w:rPr>
         <w:t xml:space="preserve"> </w:t>
@@ -1424,7 +1412,6 @@
           <w:spacing w:val="0"/>
           <w:sz w:val="16"/>
           <w:szCs w:val="16"/>
-          <w:bdr w:val="none" w:color="auto" w:sz="0" w:space="0"/>
           <w:shd w:val="clear" w:fill="1D1F21"/>
         </w:rPr>
         <w:t>name</w:t>
@@ -1438,7 +1425,6 @@
           <w:spacing w:val="0"/>
           <w:sz w:val="16"/>
           <w:szCs w:val="16"/>
-          <w:bdr w:val="none" w:color="auto" w:sz="0" w:space="0"/>
           <w:shd w:val="clear" w:fill="1D1F21"/>
         </w:rPr>
         <w:t xml:space="preserve"> </w:t>
@@ -1452,7 +1438,6 @@
           <w:spacing w:val="0"/>
           <w:sz w:val="16"/>
           <w:szCs w:val="16"/>
-          <w:bdr w:val="none" w:color="auto" w:sz="0" w:space="0"/>
           <w:shd w:val="clear" w:fill="1D1F21"/>
         </w:rPr>
         <w:t>FROM</w:t>
@@ -1466,7 +1451,6 @@
           <w:spacing w:val="0"/>
           <w:sz w:val="16"/>
           <w:szCs w:val="16"/>
-          <w:bdr w:val="none" w:color="auto" w:sz="0" w:space="0"/>
           <w:shd w:val="clear" w:fill="1D1F21"/>
         </w:rPr>
         <w:t xml:space="preserve"> DUAL)</w:t>
@@ -1486,6 +1470,458 @@
           <w:lang w:val="en-US" w:eastAsia="zh-CN"/>
         </w:rPr>
       </w:pPr>
+    </w:p>
+    <w:p>
+      <w:pPr>
+        <w:rPr>
+          <w:rFonts w:hint="eastAsia" w:ascii="Verdana" w:hAnsi="Verdana" w:eastAsia="宋体" w:cs="Verdana"/>
+          <w:i w:val="0"/>
+          <w:caps w:val="0"/>
+          <w:color w:val="000000"/>
+          <w:spacing w:val="0"/>
+          <w:sz w:val="16"/>
+          <w:szCs w:val="16"/>
+          <w:shd w:val="clear" w:fill="FFFFFF"/>
+          <w:lang w:val="en-US" w:eastAsia="zh-CN"/>
+        </w:rPr>
+      </w:pPr>
+    </w:p>
+    <w:p>
+      <w:pPr>
+        <w:rPr>
+          <w:rFonts w:hint="eastAsia" w:ascii="Verdana" w:hAnsi="Verdana" w:eastAsia="宋体" w:cs="Verdana"/>
+          <w:i w:val="0"/>
+          <w:caps w:val="0"/>
+          <w:color w:val="000000"/>
+          <w:spacing w:val="0"/>
+          <w:sz w:val="16"/>
+          <w:szCs w:val="16"/>
+          <w:shd w:val="clear" w:fill="FFFFFF"/>
+          <w:lang w:val="en-US" w:eastAsia="zh-CN"/>
+        </w:rPr>
+      </w:pPr>
+    </w:p>
+    <w:p>
+      <w:pPr>
+        <w:pStyle w:val="2"/>
+        <w:rPr>
+          <w:rFonts w:hint="eastAsia" w:ascii="Verdana" w:hAnsi="Verdana" w:eastAsia="宋体" w:cs="Verdana"/>
+          <w:i w:val="0"/>
+          <w:caps w:val="0"/>
+          <w:color w:val="000000"/>
+          <w:spacing w:val="0"/>
+          <w:szCs w:val="16"/>
+          <w:shd w:val="clear" w:fill="FFFFFF"/>
+          <w:lang w:val="en-US" w:eastAsia="zh-CN"/>
+        </w:rPr>
+      </w:pPr>
+      <w:r>
+        <w:rPr>
+          <w:rFonts w:hint="eastAsia"/>
+          <w:lang w:val="en-US" w:eastAsia="zh-CN"/>
+        </w:rPr>
+        <w:t>如果表格太宽，导出pdf看不全</w:t>
+      </w:r>
+    </w:p>
+    <w:p>
+      <w:pPr>
+        <w:rPr>
+          <w:rFonts w:hint="eastAsia" w:ascii="Verdana" w:hAnsi="Verdana" w:eastAsia="宋体" w:cs="Verdana"/>
+          <w:i w:val="0"/>
+          <w:caps w:val="0"/>
+          <w:color w:val="000000"/>
+          <w:spacing w:val="0"/>
+          <w:sz w:val="16"/>
+          <w:szCs w:val="16"/>
+          <w:shd w:val="clear" w:fill="FFFFFF"/>
+          <w:lang w:val="en-US" w:eastAsia="zh-CN"/>
+        </w:rPr>
+      </w:pPr>
+      <w:r>
+        <w:rPr>
+          <w:rFonts w:hint="eastAsia" w:ascii="Verdana" w:hAnsi="Verdana" w:eastAsia="宋体" w:cs="Verdana"/>
+          <w:i w:val="0"/>
+          <w:caps w:val="0"/>
+          <w:color w:val="000000"/>
+          <w:spacing w:val="0"/>
+          <w:sz w:val="16"/>
+          <w:szCs w:val="16"/>
+          <w:shd w:val="clear" w:fill="FFFFFF"/>
+          <w:lang w:val="en-US" w:eastAsia="zh-CN"/>
+        </w:rPr>
+        <w:t>解决办法：如图，选择实际大小或者适合整页就可以</w:t>
+      </w:r>
+    </w:p>
+    <w:p>
+      <w:r>
+        <w:drawing>
+          <wp:inline distT="0" distB="0" distL="114300" distR="114300">
+            <wp:extent cx="5271135" cy="3536950"/>
+            <wp:effectExtent l="0" t="0" r="1905" b="13970"/>
+            <wp:docPr id="2" name="图片 1"/>
+            <wp:cNvGraphicFramePr>
+              <a:graphicFrameLocks xmlns:a="http://schemas.openxmlformats.org/drawingml/2006/main" noChangeAspect="1"/>
+            </wp:cNvGraphicFramePr>
+            <a:graphic xmlns:a="http://schemas.openxmlformats.org/drawingml/2006/main">
+              <a:graphicData uri="http://schemas.openxmlformats.org/drawingml/2006/picture">
+                <pic:pic xmlns:pic="http://schemas.openxmlformats.org/drawingml/2006/picture">
+                  <pic:nvPicPr>
+                    <pic:cNvPr id="2" name="图片 1"/>
+                    <pic:cNvPicPr>
+                      <a:picLocks noChangeAspect="1"/>
+                    </pic:cNvPicPr>
+                  </pic:nvPicPr>
+                  <pic:blipFill>
+                    <a:blip r:embed="rId16"/>
+                    <a:stretch>
+                      <a:fillRect/>
+                    </a:stretch>
+                  </pic:blipFill>
+                  <pic:spPr>
+                    <a:xfrm>
+                      <a:off x="0" y="0"/>
+                      <a:ext cx="5271135" cy="3536950"/>
+                    </a:xfrm>
+                    <a:prstGeom prst="rect">
+                      <a:avLst/>
+                    </a:prstGeom>
+                    <a:noFill/>
+                    <a:ln w="9525">
+                      <a:noFill/>
+                    </a:ln>
+                  </pic:spPr>
+                </pic:pic>
+              </a:graphicData>
+            </a:graphic>
+          </wp:inline>
+        </w:drawing>
+      </w:r>
+    </w:p>
+    <w:p/>
+    <w:p/>
+    <w:p>
+      <w:pPr>
+        <w:pStyle w:val="2"/>
+        <w:rPr>
+          <w:rFonts w:hint="eastAsia"/>
+          <w:lang w:val="en-US" w:eastAsia="zh-CN"/>
+        </w:rPr>
+      </w:pPr>
+      <w:r>
+        <w:rPr>
+          <w:rFonts w:hint="eastAsia"/>
+          <w:lang w:val="en-US" w:eastAsia="zh-CN"/>
+        </w:rPr>
+        <w:t>Birt显示html内容</w:t>
+      </w:r>
+    </w:p>
+    <w:p>
+      <w:pPr>
+        <w:pStyle w:val="8"/>
+        <w:numPr>
+          <w:ilvl w:val="0"/>
+          <w:numId w:val="1"/>
+        </w:numPr>
+        <w:ind w:firstLineChars="0"/>
+        <w:rPr>
+          <w:rFonts w:hint="eastAsia"/>
+        </w:rPr>
+      </w:pPr>
+      <w:r>
+        <w:rPr>
+          <w:rFonts w:hint="eastAsia"/>
+        </w:rPr>
+        <w:t>放一个text在要展示的地方 如图：</w:t>
+      </w:r>
+      <w:r>
+        <w:drawing>
+          <wp:inline distT="0" distB="0" distL="0" distR="0">
+            <wp:extent cx="647700" cy="609600"/>
+            <wp:effectExtent l="0" t="0" r="7620" b="0"/>
+            <wp:docPr id="14" name="图片 14" descr="C:\Users\admin\Desktop\Noname.jpg"/>
+            <wp:cNvGraphicFramePr>
+              <a:graphicFrameLocks xmlns:a="http://schemas.openxmlformats.org/drawingml/2006/main" noChangeAspect="1"/>
+            </wp:cNvGraphicFramePr>
+            <a:graphic xmlns:a="http://schemas.openxmlformats.org/drawingml/2006/main">
+              <a:graphicData uri="http://schemas.openxmlformats.org/drawingml/2006/picture">
+                <pic:pic xmlns:pic="http://schemas.openxmlformats.org/drawingml/2006/picture">
+                  <pic:nvPicPr>
+                    <pic:cNvPr id="14" name="图片 14" descr="C:\Users\admin\Desktop\Noname.jpg"/>
+                    <pic:cNvPicPr>
+                      <a:picLocks noChangeAspect="1" noChangeArrowheads="1"/>
+                    </pic:cNvPicPr>
+                  </pic:nvPicPr>
+                  <pic:blipFill>
+                    <a:blip r:embed="rId17"/>
+                    <a:srcRect/>
+                    <a:stretch>
+                      <a:fillRect/>
+                    </a:stretch>
+                  </pic:blipFill>
+                  <pic:spPr>
+                    <a:xfrm>
+                      <a:off x="0" y="0"/>
+                      <a:ext cx="647700" cy="609600"/>
+                    </a:xfrm>
+                    <a:prstGeom prst="rect">
+                      <a:avLst/>
+                    </a:prstGeom>
+                    <a:noFill/>
+                    <a:ln w="9525">
+                      <a:noFill/>
+                      <a:miter lim="800000"/>
+                      <a:headEnd/>
+                      <a:tailEnd/>
+                    </a:ln>
+                  </pic:spPr>
+                </pic:pic>
+              </a:graphicData>
+            </a:graphic>
+          </wp:inline>
+        </w:drawing>
+      </w:r>
+    </w:p>
+    <w:p>
+      <w:pPr>
+        <w:pStyle w:val="8"/>
+        <w:numPr>
+          <w:ilvl w:val="0"/>
+          <w:numId w:val="1"/>
+        </w:numPr>
+        <w:ind w:firstLineChars="0"/>
+        <w:rPr>
+          <w:rFonts w:hint="eastAsia"/>
+        </w:rPr>
+      </w:pPr>
+      <w:r>
+        <w:rPr>
+          <w:rFonts w:hint="eastAsia"/>
+        </w:rPr>
+        <w:t>双击text 如图选择：</w:t>
+      </w:r>
+    </w:p>
+    <w:p>
+      <w:pPr>
+        <w:pStyle w:val="8"/>
+        <w:ind w:left="360" w:firstLine="0" w:firstLineChars="0"/>
+        <w:rPr>
+          <w:rFonts w:hint="eastAsia"/>
+        </w:rPr>
+      </w:pPr>
+      <w:r>
+        <w:drawing>
+          <wp:inline distT="0" distB="0" distL="0" distR="0">
+            <wp:extent cx="5274310" cy="1146810"/>
+            <wp:effectExtent l="0" t="0" r="13970" b="11430"/>
+            <wp:docPr id="15" name="图片 15" descr="C:\Users\admin\Desktop\Noname.jpg"/>
+            <wp:cNvGraphicFramePr>
+              <a:graphicFrameLocks xmlns:a="http://schemas.openxmlformats.org/drawingml/2006/main" noChangeAspect="1"/>
+            </wp:cNvGraphicFramePr>
+            <a:graphic xmlns:a="http://schemas.openxmlformats.org/drawingml/2006/main">
+              <a:graphicData uri="http://schemas.openxmlformats.org/drawingml/2006/picture">
+                <pic:pic xmlns:pic="http://schemas.openxmlformats.org/drawingml/2006/picture">
+                  <pic:nvPicPr>
+                    <pic:cNvPr id="15" name="图片 15" descr="C:\Users\admin\Desktop\Noname.jpg"/>
+                    <pic:cNvPicPr>
+                      <a:picLocks noChangeAspect="1" noChangeArrowheads="1"/>
+                    </pic:cNvPicPr>
+                  </pic:nvPicPr>
+                  <pic:blipFill>
+                    <a:blip r:embed="rId18"/>
+                    <a:srcRect/>
+                    <a:stretch>
+                      <a:fillRect/>
+                    </a:stretch>
+                  </pic:blipFill>
+                  <pic:spPr>
+                    <a:xfrm>
+                      <a:off x="0" y="0"/>
+                      <a:ext cx="5274310" cy="1147217"/>
+                    </a:xfrm>
+                    <a:prstGeom prst="rect">
+                      <a:avLst/>
+                    </a:prstGeom>
+                    <a:noFill/>
+                    <a:ln w="9525">
+                      <a:noFill/>
+                      <a:miter lim="800000"/>
+                      <a:headEnd/>
+                      <a:tailEnd/>
+                    </a:ln>
+                  </pic:spPr>
+                </pic:pic>
+              </a:graphicData>
+            </a:graphic>
+          </wp:inline>
+        </w:drawing>
+      </w:r>
+    </w:p>
+    <w:p>
+      <w:pPr>
+        <w:pStyle w:val="8"/>
+        <w:numPr>
+          <w:ilvl w:val="0"/>
+          <w:numId w:val="1"/>
+        </w:numPr>
+        <w:ind w:firstLineChars="0"/>
+        <w:rPr>
+          <w:rFonts w:hint="eastAsia"/>
+        </w:rPr>
+      </w:pPr>
+      <w:r>
+        <w:rPr>
+          <w:rFonts w:hint="eastAsia"/>
+        </w:rPr>
+        <w:t>点击valueof 选择我们要展示的字段 如图：</w:t>
+      </w:r>
+    </w:p>
+    <w:p>
+      <w:pPr>
+        <w:pStyle w:val="8"/>
+        <w:ind w:left="360" w:firstLine="0" w:firstLineChars="0"/>
+        <w:rPr>
+          <w:rFonts w:hint="eastAsia"/>
+        </w:rPr>
+      </w:pPr>
+      <w:r>
+        <w:drawing>
+          <wp:inline distT="0" distB="0" distL="0" distR="0">
+            <wp:extent cx="5274310" cy="735330"/>
+            <wp:effectExtent l="0" t="0" r="13970" b="11430"/>
+            <wp:docPr id="16" name="图片 16" descr="C:\Users\admin\Desktop\Noname.jpg"/>
+            <wp:cNvGraphicFramePr>
+              <a:graphicFrameLocks xmlns:a="http://schemas.openxmlformats.org/drawingml/2006/main" noChangeAspect="1"/>
+            </wp:cNvGraphicFramePr>
+            <a:graphic xmlns:a="http://schemas.openxmlformats.org/drawingml/2006/main">
+              <a:graphicData uri="http://schemas.openxmlformats.org/drawingml/2006/picture">
+                <pic:pic xmlns:pic="http://schemas.openxmlformats.org/drawingml/2006/picture">
+                  <pic:nvPicPr>
+                    <pic:cNvPr id="16" name="图片 16" descr="C:\Users\admin\Desktop\Noname.jpg"/>
+                    <pic:cNvPicPr>
+                      <a:picLocks noChangeAspect="1" noChangeArrowheads="1"/>
+                    </pic:cNvPicPr>
+                  </pic:nvPicPr>
+                  <pic:blipFill>
+                    <a:blip r:embed="rId19"/>
+                    <a:srcRect/>
+                    <a:stretch>
+                      <a:fillRect/>
+                    </a:stretch>
+                  </pic:blipFill>
+                  <pic:spPr>
+                    <a:xfrm>
+                      <a:off x="0" y="0"/>
+                      <a:ext cx="5274310" cy="735950"/>
+                    </a:xfrm>
+                    <a:prstGeom prst="rect">
+                      <a:avLst/>
+                    </a:prstGeom>
+                    <a:noFill/>
+                    <a:ln w="9525">
+                      <a:noFill/>
+                      <a:miter lim="800000"/>
+                      <a:headEnd/>
+                      <a:tailEnd/>
+                    </a:ln>
+                  </pic:spPr>
+                </pic:pic>
+              </a:graphicData>
+            </a:graphic>
+          </wp:inline>
+        </w:drawing>
+      </w:r>
+    </w:p>
+    <w:p>
+      <w:pPr>
+        <w:pStyle w:val="8"/>
+        <w:numPr>
+          <w:ilvl w:val="0"/>
+          <w:numId w:val="1"/>
+        </w:numPr>
+        <w:ind w:firstLineChars="0"/>
+        <w:rPr>
+          <w:rFonts w:hint="eastAsia"/>
+        </w:rPr>
+      </w:pPr>
+      <w:r>
+        <w:rPr>
+          <w:rFonts w:hint="eastAsia"/>
+        </w:rPr>
+        <w:t>在选择好数据之后在valuof里面添加format=</w:t>
+      </w:r>
+      <w:r>
+        <w:t>”</w:t>
+      </w:r>
+      <w:r>
+        <w:rPr>
+          <w:rFonts w:hint="eastAsia"/>
+        </w:rPr>
+        <w:t>html</w:t>
+      </w:r>
+      <w:r>
+        <w:t>”</w:t>
+      </w:r>
+      <w:r>
+        <w:rPr>
+          <w:rFonts w:hint="eastAsia"/>
+        </w:rPr>
+        <w:t xml:space="preserve"> 上面有按扭可以点击  如图：</w:t>
+      </w:r>
+    </w:p>
+    <w:p>
+      <w:pPr>
+        <w:rPr>
+          <w:rFonts w:hint="eastAsia"/>
+          <w:lang w:val="en-US" w:eastAsia="zh-CN"/>
+        </w:rPr>
+      </w:pPr>
+      <w:r>
+        <w:drawing>
+          <wp:inline distT="0" distB="0" distL="0" distR="0">
+            <wp:extent cx="4086225" cy="552450"/>
+            <wp:effectExtent l="0" t="0" r="13335" b="11430"/>
+            <wp:docPr id="17" name="图片 17" descr="C:\Users\admin\Desktop\Noname.jpg"/>
+            <wp:cNvGraphicFramePr>
+              <a:graphicFrameLocks xmlns:a="http://schemas.openxmlformats.org/drawingml/2006/main" noChangeAspect="1"/>
+            </wp:cNvGraphicFramePr>
+            <a:graphic xmlns:a="http://schemas.openxmlformats.org/drawingml/2006/main">
+              <a:graphicData uri="http://schemas.openxmlformats.org/drawingml/2006/picture">
+                <pic:pic xmlns:pic="http://schemas.openxmlformats.org/drawingml/2006/picture">
+                  <pic:nvPicPr>
+                    <pic:cNvPr id="17" name="图片 17" descr="C:\Users\admin\Desktop\Noname.jpg"/>
+                    <pic:cNvPicPr>
+                      <a:picLocks noChangeAspect="1" noChangeArrowheads="1"/>
+                    </pic:cNvPicPr>
+                  </pic:nvPicPr>
+                  <pic:blipFill>
+                    <a:blip r:embed="rId20"/>
+                    <a:srcRect/>
+                    <a:stretch>
+                      <a:fillRect/>
+                    </a:stretch>
+                  </pic:blipFill>
+                  <pic:spPr>
+                    <a:xfrm>
+                      <a:off x="0" y="0"/>
+                      <a:ext cx="4086225" cy="552450"/>
+                    </a:xfrm>
+                    <a:prstGeom prst="rect">
+                      <a:avLst/>
+                    </a:prstGeom>
+                    <a:noFill/>
+                    <a:ln w="9525">
+                      <a:noFill/>
+                      <a:miter lim="800000"/>
+                      <a:headEnd/>
+                      <a:tailEnd/>
+                    </a:ln>
+                  </pic:spPr>
+                </pic:pic>
+              </a:graphicData>
+            </a:graphic>
+          </wp:inline>
+        </w:drawing>
+      </w:r>
       <w:bookmarkStart w:id="0" w:name="_GoBack"/>
       <w:bookmarkEnd w:id="0"/>
     </w:p>
@@ -1499,12 +1935,109 @@
 </w:document>
 </file>
 
+<file path=word/numbering.xml><?xml version="1.0" encoding="utf-8"?>
+<w:numbering xmlns:wpc="http://schemas.microsoft.com/office/word/2010/wordprocessingCanvas" xmlns:mc="http://schemas.openxmlformats.org/markup-compatibility/2006" xmlns:o="urn:schemas-microsoft-com:office:office" xmlns:r="http://schemas.openxmlformats.org/officeDocument/2006/relationships" xmlns:m="http://schemas.openxmlformats.org/officeDocument/2006/math" xmlns:v="urn:schemas-microsoft-com:vml" xmlns:wp14="http://schemas.microsoft.com/office/word/2010/wordprocessingDrawing" xmlns:wp="http://schemas.openxmlformats.org/drawingml/2006/wordprocessingDrawing" xmlns:w10="urn:schemas-microsoft-com:office:word" xmlns:w="http://schemas.openxmlformats.org/wordprocessingml/2006/main" xmlns:w14="http://schemas.microsoft.com/office/word/2010/wordml" xmlns:wpg="http://schemas.microsoft.com/office/word/2010/wordprocessingGroup" xmlns:wpi="http://schemas.microsoft.com/office/word/2010/wordprocessingInk" xmlns:wne="http://schemas.microsoft.com/office/word/2006/wordml" xmlns:wps="http://schemas.microsoft.com/office/word/2010/wordprocessingShape" mc:Ignorable="w14 wp14">
+  <w:abstractNum w:abstractNumId="0">
+    <w:nsid w:val="43B704DF"/>
+    <w:multiLevelType w:val="multilevel"/>
+    <w:tmpl w:val="43B704DF"/>
+    <w:lvl w:ilvl="0" w:tentative="0">
+      <w:start w:val="1"/>
+      <w:numFmt w:val="decimal"/>
+      <w:lvlText w:val="%1."/>
+      <w:lvlJc w:val="left"/>
+      <w:pPr>
+        <w:ind w:left="360" w:hanging="360"/>
+      </w:pPr>
+      <w:rPr>
+        <w:rFonts w:hint="default"/>
+      </w:rPr>
+    </w:lvl>
+    <w:lvl w:ilvl="1" w:tentative="0">
+      <w:start w:val="1"/>
+      <w:numFmt w:val="lowerLetter"/>
+      <w:lvlText w:val="%2)"/>
+      <w:lvlJc w:val="left"/>
+      <w:pPr>
+        <w:ind w:left="840" w:hanging="420"/>
+      </w:pPr>
+    </w:lvl>
+    <w:lvl w:ilvl="2" w:tentative="0">
+      <w:start w:val="1"/>
+      <w:numFmt w:val="lowerRoman"/>
+      <w:lvlText w:val="%3."/>
+      <w:lvlJc w:val="right"/>
+      <w:pPr>
+        <w:ind w:left="1260" w:hanging="420"/>
+      </w:pPr>
+    </w:lvl>
+    <w:lvl w:ilvl="3" w:tentative="0">
+      <w:start w:val="1"/>
+      <w:numFmt w:val="decimal"/>
+      <w:lvlText w:val="%4."/>
+      <w:lvlJc w:val="left"/>
+      <w:pPr>
+        <w:ind w:left="1680" w:hanging="420"/>
+      </w:pPr>
+    </w:lvl>
+    <w:lvl w:ilvl="4" w:tentative="0">
+      <w:start w:val="1"/>
+      <w:numFmt w:val="lowerLetter"/>
+      <w:lvlText w:val="%5)"/>
+      <w:lvlJc w:val="left"/>
+      <w:pPr>
+        <w:ind w:left="2100" w:hanging="420"/>
+      </w:pPr>
+    </w:lvl>
+    <w:lvl w:ilvl="5" w:tentative="0">
+      <w:start w:val="1"/>
+      <w:numFmt w:val="lowerRoman"/>
+      <w:lvlText w:val="%6."/>
+      <w:lvlJc w:val="right"/>
+      <w:pPr>
+        <w:ind w:left="2520" w:hanging="420"/>
+      </w:pPr>
+    </w:lvl>
+    <w:lvl w:ilvl="6" w:tentative="0">
+      <w:start w:val="1"/>
+      <w:numFmt w:val="decimal"/>
+      <w:lvlText w:val="%7."/>
+      <w:lvlJc w:val="left"/>
+      <w:pPr>
+        <w:ind w:left="2940" w:hanging="420"/>
+      </w:pPr>
+    </w:lvl>
+    <w:lvl w:ilvl="7" w:tentative="0">
+      <w:start w:val="1"/>
+      <w:numFmt w:val="lowerLetter"/>
+      <w:lvlText w:val="%8)"/>
+      <w:lvlJc w:val="left"/>
+      <w:pPr>
+        <w:ind w:left="3360" w:hanging="420"/>
+      </w:pPr>
+    </w:lvl>
+    <w:lvl w:ilvl="8" w:tentative="0">
+      <w:start w:val="1"/>
+      <w:numFmt w:val="lowerRoman"/>
+      <w:lvlText w:val="%9."/>
+      <w:lvlJc w:val="right"/>
+      <w:pPr>
+        <w:ind w:left="3780" w:hanging="420"/>
+      </w:pPr>
+    </w:lvl>
+  </w:abstractNum>
+  <w:num w:numId="1">
+    <w:abstractNumId w:val="0"/>
+  </w:num>
+</w:numbering>
+</file>
+
 <file path=word/styles.xml><?xml version="1.0" encoding="utf-8"?>
 <w:styles xmlns:mc="http://schemas.openxmlformats.org/markup-compatibility/2006" xmlns:o="urn:schemas-microsoft-com:office:office" xmlns:r="http://schemas.openxmlformats.org/officeDocument/2006/relationships" xmlns:m="http://schemas.openxmlformats.org/officeDocument/2006/math" xmlns:v="urn:schemas-microsoft-com:vml" xmlns:w="http://schemas.openxmlformats.org/wordprocessingml/2006/main" xmlns:w14="http://schemas.microsoft.com/office/word/2010/wordml" xmlns:w10="urn:schemas-microsoft-com:office:word" xmlns:sl="http://schemas.openxmlformats.org/schemaLibrary/2006/main" mc:Ignorable="w14">
   <w:docDefaults>
     <w:rPrDefault>
       <w:rPr>
-        <w:rFonts w:ascii="Times New Roman" w:hAnsi="Times New Roman" w:eastAsia="宋体" w:cs="Times New Roman"/>
+        <w:rFonts w:asciiTheme="minorHAnsi" w:hAnsiTheme="minorHAnsi" w:eastAsiaTheme="minorEastAsia" w:cstheme="minorBidi"/>
       </w:rPr>
     </w:rPrDefault>
   </w:docDefaults>
@@ -1594,14 +2127,14 @@
     <w:lsdException w:unhideWhenUsed="0" w:uiPriority="0" w:semiHidden="0" w:name="Body Text Indent 2"/>
     <w:lsdException w:unhideWhenUsed="0" w:uiPriority="0" w:semiHidden="0" w:name="Body Text Indent 3"/>
     <w:lsdException w:unhideWhenUsed="0" w:uiPriority="0" w:semiHidden="0" w:name="Block Text"/>
-    <w:lsdException w:unhideWhenUsed="0" w:uiPriority="0" w:semiHidden="0" w:name="Hyperlink"/>
+    <w:lsdException w:qFormat="1" w:unhideWhenUsed="0" w:uiPriority="0" w:semiHidden="0" w:name="Hyperlink"/>
     <w:lsdException w:unhideWhenUsed="0" w:uiPriority="0" w:semiHidden="0" w:name="FollowedHyperlink"/>
     <w:lsdException w:qFormat="1" w:unhideWhenUsed="0" w:uiPriority="0" w:semiHidden="0" w:name="Strong"/>
     <w:lsdException w:qFormat="1" w:unhideWhenUsed="0" w:uiPriority="0" w:semiHidden="0" w:name="Emphasis"/>
     <w:lsdException w:unhideWhenUsed="0" w:uiPriority="0" w:semiHidden="0" w:name="Document Map"/>
     <w:lsdException w:unhideWhenUsed="0" w:uiPriority="0" w:semiHidden="0" w:name="Plain Text"/>
     <w:lsdException w:unhideWhenUsed="0" w:uiPriority="0" w:semiHidden="0" w:name="E-mail Signature"/>
-    <w:lsdException w:unhideWhenUsed="0" w:uiPriority="0" w:semiHidden="0" w:name="Normal (Web)"/>
+    <w:lsdException w:qFormat="1" w:unhideWhenUsed="0" w:uiPriority="0" w:semiHidden="0" w:name="Normal (Web)"/>
     <w:lsdException w:unhideWhenUsed="0" w:uiPriority="0" w:semiHidden="0" w:name="HTML Acronym"/>
     <w:lsdException w:unhideWhenUsed="0" w:uiPriority="0" w:semiHidden="0" w:name="HTML Address"/>
     <w:lsdException w:unhideWhenUsed="0" w:uiPriority="0" w:semiHidden="0" w:name="HTML Cite"/>
@@ -1679,6 +2212,7 @@
     <w:lsdException w:unhideWhenUsed="0" w:uiPriority="63" w:semiHidden="0" w:name="Medium Shading 1 Accent 1"/>
     <w:lsdException w:unhideWhenUsed="0" w:uiPriority="64" w:semiHidden="0" w:name="Medium Shading 2 Accent 1"/>
     <w:lsdException w:unhideWhenUsed="0" w:uiPriority="65" w:semiHidden="0" w:name="Medium List 1 Accent 1"/>
+    <w:lsdException w:qFormat="1" w:unhideWhenUsed="0" w:uiPriority="34" w:semiHidden="0" w:name="List Paragraph"/>
     <w:lsdException w:unhideWhenUsed="0" w:uiPriority="66" w:semiHidden="0" w:name="Medium List 2 Accent 1"/>
     <w:lsdException w:unhideWhenUsed="0" w:uiPriority="67" w:semiHidden="0" w:name="Medium Grid 1 Accent 1"/>
     <w:lsdException w:unhideWhenUsed="0" w:uiPriority="68" w:semiHidden="0" w:name="Medium Grid 2 Accent 1"/>
@@ -1848,6 +2382,7 @@
   <w:style w:type="paragraph" w:styleId="4">
     <w:name w:val="Normal (Web)"/>
     <w:basedOn w:val="1"/>
+    <w:qFormat/>
     <w:uiPriority w:val="0"/>
     <w:pPr>
       <w:spacing w:before="0" w:beforeAutospacing="1" w:after="0" w:afterAutospacing="1"/>
@@ -1863,11 +2398,21 @@
   <w:style w:type="character" w:styleId="6">
     <w:name w:val="Hyperlink"/>
     <w:basedOn w:val="5"/>
+    <w:qFormat/>
     <w:uiPriority w:val="0"/>
     <w:rPr>
       <w:color w:val="0000FF"/>
       <w:u w:val="single"/>
     </w:rPr>
+  </w:style>
+  <w:style w:type="paragraph" w:styleId="8">
+    <w:name w:val="List Paragraph"/>
+    <w:basedOn w:val="1"/>
+    <w:qFormat/>
+    <w:uiPriority w:val="34"/>
+    <w:pPr>
+      <w:ind w:firstLine="420" w:firstLineChars="200"/>
+    </w:pPr>
   </w:style>
 </w:styles>
 </file>

--- a/报表字典.docx
+++ b/报表字典.docx
@@ -788,12 +788,31 @@
       </w:r>
     </w:p>
     <w:p/>
-    <w:p/>
-    <w:p/>
     <w:p>
       <w:pPr>
         <w:pStyle w:val="2"/>
         <w:rPr>
+          <w:rFonts w:hint="eastAsia" w:eastAsiaTheme="minorEastAsia"/>
+          <w:lang w:val="en-US" w:eastAsia="zh-CN"/>
+        </w:rPr>
+      </w:pPr>
+      <w:r>
+        <w:rPr>
+          <w:rFonts w:hint="eastAsia"/>
+          <w:b/>
+          <w:bCs w:val="0"/>
+          <w:i/>
+          <w:iCs/>
+          <w:u w:val="none"/>
+          <w:lang w:val="en-US" w:eastAsia="zh-CN"/>
+        </w:rPr>
+        <w:t>报表开发遇到的问题</w:t>
+      </w:r>
+    </w:p>
+    <w:p>
+      <w:pPr>
+        <w:pStyle w:val="3"/>
+        <w:rPr>
           <w:rFonts w:hint="eastAsia"/>
           <w:lang w:val="en-US" w:eastAsia="zh-CN"/>
         </w:rPr>
@@ -836,7 +855,7 @@
       </w:r>
       <w:r>
         <w:rPr>
-          <w:rStyle w:val="6"/>
+          <w:rStyle w:val="7"/>
           <w:rFonts w:hint="eastAsia"/>
           <w:lang w:val="en-US" w:eastAsia="zh-CN"/>
         </w:rPr>
@@ -852,7 +871,7 @@
     </w:p>
     <w:p>
       <w:pPr>
-        <w:pStyle w:val="4"/>
+        <w:pStyle w:val="5"/>
         <w:keepNext w:val="0"/>
         <w:keepLines w:val="0"/>
         <w:widowControl/>
@@ -886,7 +905,7 @@
     </w:p>
     <w:p>
       <w:pPr>
-        <w:pStyle w:val="4"/>
+        <w:pStyle w:val="5"/>
         <w:keepNext w:val="0"/>
         <w:keepLines w:val="0"/>
         <w:widowControl/>
@@ -975,7 +994,7 @@
     </w:p>
     <w:p>
       <w:pPr>
-        <w:pStyle w:val="2"/>
+        <w:pStyle w:val="3"/>
         <w:rPr>
           <w:rFonts w:hint="eastAsia"/>
           <w:lang w:val="en-US" w:eastAsia="zh-CN"/>
@@ -1210,7 +1229,7 @@
     </w:p>
     <w:p>
       <w:pPr>
-        <w:pStyle w:val="3"/>
+        <w:pStyle w:val="4"/>
         <w:keepNext w:val="0"/>
         <w:keepLines w:val="0"/>
         <w:widowControl/>
@@ -1503,15 +1522,9 @@
     </w:p>
     <w:p>
       <w:pPr>
-        <w:pStyle w:val="2"/>
-        <w:rPr>
-          <w:rFonts w:hint="eastAsia" w:ascii="Verdana" w:hAnsi="Verdana" w:eastAsia="宋体" w:cs="Verdana"/>
-          <w:i w:val="0"/>
-          <w:caps w:val="0"/>
-          <w:color w:val="000000"/>
-          <w:spacing w:val="0"/>
-          <w:szCs w:val="16"/>
-          <w:shd w:val="clear" w:fill="FFFFFF"/>
+        <w:pStyle w:val="3"/>
+        <w:rPr>
+          <w:rFonts w:hint="eastAsia"/>
           <w:lang w:val="en-US" w:eastAsia="zh-CN"/>
         </w:rPr>
       </w:pPr>
@@ -1598,10 +1611,168 @@
       </w:r>
     </w:p>
     <w:p/>
+    <w:p>
+      <w:pPr>
+        <w:pStyle w:val="3"/>
+        <w:rPr>
+          <w:rFonts w:hint="eastAsia"/>
+          <w:lang w:val="en-US" w:eastAsia="zh-CN"/>
+        </w:rPr>
+      </w:pPr>
+      <w:r>
+        <w:rPr>
+          <w:rFonts w:hint="eastAsia"/>
+          <w:lang w:val="en-US" w:eastAsia="zh-CN"/>
+        </w:rPr>
+        <w:t>birt引用样式库</w:t>
+      </w:r>
+    </w:p>
+    <w:p>
+      <w:pPr>
+        <w:rPr>
+          <w:rFonts w:hint="eastAsia"/>
+          <w:lang w:val="en-US" w:eastAsia="zh-CN"/>
+        </w:rPr>
+      </w:pPr>
+      <w:r>
+        <w:rPr>
+          <w:rFonts w:hint="eastAsia"/>
+          <w:lang w:val="en-US" w:eastAsia="zh-CN"/>
+        </w:rPr>
+        <w:t>为每个cell单独设置样式过于复杂，例如，要设置居中，背景颜色红色。</w:t>
+      </w:r>
+    </w:p>
+    <w:p>
+      <w:pPr>
+        <w:rPr>
+          <w:rFonts w:hint="eastAsia"/>
+          <w:lang w:val="en-US" w:eastAsia="zh-CN"/>
+        </w:rPr>
+      </w:pPr>
+      <w:r>
+        <w:rPr>
+          <w:rFonts w:hint="eastAsia"/>
+          <w:lang w:val="en-US" w:eastAsia="zh-CN"/>
+        </w:rPr>
+        <w:t>1 新建并编辑样式文件</w:t>
+      </w:r>
+    </w:p>
+    <w:p>
+      <w:r>
+        <w:drawing>
+          <wp:inline distT="0" distB="0" distL="114300" distR="114300">
+            <wp:extent cx="5263515" cy="1984375"/>
+            <wp:effectExtent l="0" t="0" r="9525" b="12065"/>
+            <wp:docPr id="23" name="图片 3"/>
+            <wp:cNvGraphicFramePr>
+              <a:graphicFrameLocks xmlns:a="http://schemas.openxmlformats.org/drawingml/2006/main" noChangeAspect="1"/>
+            </wp:cNvGraphicFramePr>
+            <a:graphic xmlns:a="http://schemas.openxmlformats.org/drawingml/2006/main">
+              <a:graphicData uri="http://schemas.openxmlformats.org/drawingml/2006/picture">
+                <pic:pic xmlns:pic="http://schemas.openxmlformats.org/drawingml/2006/picture">
+                  <pic:nvPicPr>
+                    <pic:cNvPr id="23" name="图片 3"/>
+                    <pic:cNvPicPr>
+                      <a:picLocks noChangeAspect="1"/>
+                    </pic:cNvPicPr>
+                  </pic:nvPicPr>
+                  <pic:blipFill>
+                    <a:blip r:embed="rId17"/>
+                    <a:stretch>
+                      <a:fillRect/>
+                    </a:stretch>
+                  </pic:blipFill>
+                  <pic:spPr>
+                    <a:xfrm>
+                      <a:off x="0" y="0"/>
+                      <a:ext cx="5263515" cy="1984375"/>
+                    </a:xfrm>
+                    <a:prstGeom prst="rect">
+                      <a:avLst/>
+                    </a:prstGeom>
+                    <a:noFill/>
+                    <a:ln w="9525">
+                      <a:noFill/>
+                    </a:ln>
+                  </pic:spPr>
+                </pic:pic>
+              </a:graphicData>
+            </a:graphic>
+          </wp:inline>
+        </w:drawing>
+      </w:r>
+    </w:p>
+    <w:p>
+      <w:pPr>
+        <w:rPr>
+          <w:rFonts w:hint="eastAsia"/>
+          <w:lang w:val="en-US" w:eastAsia="zh-CN"/>
+        </w:rPr>
+      </w:pPr>
+      <w:r>
+        <w:rPr>
+          <w:rFonts w:hint="eastAsia"/>
+          <w:lang w:val="en-US" w:eastAsia="zh-CN"/>
+        </w:rPr>
+        <w:t>2 应用样式文件，如图，选中对应的cell，在properties里面应用style即可</w:t>
+      </w:r>
+    </w:p>
+    <w:p>
+      <w:pPr>
+        <w:rPr>
+          <w:rFonts w:hint="eastAsia"/>
+          <w:lang w:val="en-US" w:eastAsia="zh-CN"/>
+        </w:rPr>
+      </w:pPr>
+      <w:r>
+        <w:drawing>
+          <wp:inline distT="0" distB="0" distL="114300" distR="114300">
+            <wp:extent cx="5269230" cy="2526665"/>
+            <wp:effectExtent l="0" t="0" r="3810" b="3175"/>
+            <wp:docPr id="24" name="图片 4"/>
+            <wp:cNvGraphicFramePr>
+              <a:graphicFrameLocks xmlns:a="http://schemas.openxmlformats.org/drawingml/2006/main" noChangeAspect="1"/>
+            </wp:cNvGraphicFramePr>
+            <a:graphic xmlns:a="http://schemas.openxmlformats.org/drawingml/2006/main">
+              <a:graphicData uri="http://schemas.openxmlformats.org/drawingml/2006/picture">
+                <pic:pic xmlns:pic="http://schemas.openxmlformats.org/drawingml/2006/picture">
+                  <pic:nvPicPr>
+                    <pic:cNvPr id="24" name="图片 4"/>
+                    <pic:cNvPicPr>
+                      <a:picLocks noChangeAspect="1"/>
+                    </pic:cNvPicPr>
+                  </pic:nvPicPr>
+                  <pic:blipFill>
+                    <a:blip r:embed="rId18"/>
+                    <a:stretch>
+                      <a:fillRect/>
+                    </a:stretch>
+                  </pic:blipFill>
+                  <pic:spPr>
+                    <a:xfrm>
+                      <a:off x="0" y="0"/>
+                      <a:ext cx="5269230" cy="2526665"/>
+                    </a:xfrm>
+                    <a:prstGeom prst="rect">
+                      <a:avLst/>
+                    </a:prstGeom>
+                    <a:noFill/>
+                    <a:ln w="9525">
+                      <a:noFill/>
+                    </a:ln>
+                  </pic:spPr>
+                </pic:pic>
+              </a:graphicData>
+            </a:graphic>
+          </wp:inline>
+        </w:drawing>
+      </w:r>
+    </w:p>
     <w:p/>
-    <w:p>
-      <w:pPr>
-        <w:pStyle w:val="2"/>
+    <w:p/>
+    <w:p>
+      <w:pPr>
+        <w:pStyle w:val="3"/>
         <w:rPr>
           <w:rFonts w:hint="eastAsia"/>
           <w:lang w:val="en-US" w:eastAsia="zh-CN"/>
@@ -1617,7 +1788,7 @@
     </w:p>
     <w:p>
       <w:pPr>
-        <w:pStyle w:val="8"/>
+        <w:pStyle w:val="9"/>
         <w:numPr>
           <w:ilvl w:val="0"/>
           <w:numId w:val="1"/>
@@ -1652,7 +1823,7 @@
                     </pic:cNvPicPr>
                   </pic:nvPicPr>
                   <pic:blipFill>
-                    <a:blip r:embed="rId17"/>
+                    <a:blip r:embed="rId19"/>
                     <a:srcRect/>
                     <a:stretch>
                       <a:fillRect/>
@@ -1683,7 +1854,7 @@
     </w:p>
     <w:p>
       <w:pPr>
-        <w:pStyle w:val="8"/>
+        <w:pStyle w:val="9"/>
         <w:numPr>
           <w:ilvl w:val="0"/>
           <w:numId w:val="1"/>
@@ -1702,7 +1873,7 @@
     </w:p>
     <w:p>
       <w:pPr>
-        <w:pStyle w:val="8"/>
+        <w:pStyle w:val="9"/>
         <w:ind w:left="360" w:firstLine="0" w:firstLineChars="0"/>
         <w:rPr>
           <w:rFonts w:hint="eastAsia"/>
@@ -1727,7 +1898,7 @@
                     </pic:cNvPicPr>
                   </pic:nvPicPr>
                   <pic:blipFill>
-                    <a:blip r:embed="rId18"/>
+                    <a:blip r:embed="rId20"/>
                     <a:srcRect/>
                     <a:stretch>
                       <a:fillRect/>
@@ -1758,7 +1929,7 @@
     </w:p>
     <w:p>
       <w:pPr>
-        <w:pStyle w:val="8"/>
+        <w:pStyle w:val="9"/>
         <w:numPr>
           <w:ilvl w:val="0"/>
           <w:numId w:val="1"/>
@@ -1777,7 +1948,7 @@
     </w:p>
     <w:p>
       <w:pPr>
-        <w:pStyle w:val="8"/>
+        <w:pStyle w:val="9"/>
         <w:ind w:left="360" w:firstLine="0" w:firstLineChars="0"/>
         <w:rPr>
           <w:rFonts w:hint="eastAsia"/>
@@ -1802,7 +1973,7 @@
                     </pic:cNvPicPr>
                   </pic:nvPicPr>
                   <pic:blipFill>
-                    <a:blip r:embed="rId19"/>
+                    <a:blip r:embed="rId21"/>
                     <a:srcRect/>
                     <a:stretch>
                       <a:fillRect/>
@@ -1833,7 +2004,7 @@
     </w:p>
     <w:p>
       <w:pPr>
-        <w:pStyle w:val="8"/>
+        <w:pStyle w:val="9"/>
         <w:numPr>
           <w:ilvl w:val="0"/>
           <w:numId w:val="1"/>
@@ -1869,12 +2040,6 @@
       </w:r>
     </w:p>
     <w:p>
-      <w:pPr>
-        <w:rPr>
-          <w:rFonts w:hint="eastAsia"/>
-          <w:lang w:val="en-US" w:eastAsia="zh-CN"/>
-        </w:rPr>
-      </w:pPr>
       <w:r>
         <w:drawing>
           <wp:inline distT="0" distB="0" distL="0" distR="0">
@@ -1894,7 +2059,7 @@
                     </pic:cNvPicPr>
                   </pic:nvPicPr>
                   <pic:blipFill>
-                    <a:blip r:embed="rId20"/>
+                    <a:blip r:embed="rId22"/>
                     <a:srcRect/>
                     <a:stretch>
                       <a:fillRect/>
@@ -1922,8 +2087,326 @@
           </wp:inline>
         </w:drawing>
       </w:r>
+    </w:p>
+    <w:p/>
+    <w:p/>
+    <w:p>
+      <w:pPr>
+        <w:pStyle w:val="3"/>
+        <w:rPr>
+          <w:rFonts w:hint="eastAsia"/>
+          <w:lang w:val="en-US" w:eastAsia="zh-CN"/>
+        </w:rPr>
+      </w:pPr>
+      <w:r>
+        <w:rPr>
+          <w:rFonts w:hint="eastAsia"/>
+          <w:lang w:val="en-US" w:eastAsia="zh-CN"/>
+        </w:rPr>
+        <w:t>Birt动态查询</w:t>
+      </w:r>
+    </w:p>
+    <w:p>
+      <w:pPr>
+        <w:rPr>
+          <w:rFonts w:hint="eastAsia"/>
+          <w:lang w:val="en-US" w:eastAsia="zh-CN"/>
+        </w:rPr>
+      </w:pPr>
+    </w:p>
+    <w:p>
+      <w:pPr>
+        <w:rPr>
+          <w:rFonts w:hint="eastAsia"/>
+          <w:lang w:val="en-US" w:eastAsia="zh-CN"/>
+        </w:rPr>
+      </w:pPr>
+      <w:r>
+        <w:rPr>
+          <w:rFonts w:hint="eastAsia"/>
+          <w:lang w:val="en-US" w:eastAsia="zh-CN"/>
+        </w:rPr>
+        <w:t>针对比较简单的单sql查询语句，我们可以直接再脚本里面进行拼接查询条件即可。但是比较复杂的组合sql查询，建议使用replace的方式来实现动态sql查询</w:t>
+      </w:r>
+    </w:p>
+    <w:p>
+      <w:pPr>
+        <w:rPr>
+          <w:rFonts w:hint="eastAsia"/>
+          <w:lang w:val="en-US" w:eastAsia="zh-CN"/>
+        </w:rPr>
+      </w:pPr>
+      <w:r>
+        <w:rPr>
+          <w:rFonts w:hint="eastAsia"/>
+          <w:lang w:val="en-US" w:eastAsia="zh-CN"/>
+        </w:rPr>
+        <w:t>案例：例如分组报表sql，语句相对复杂，预留待替换字符串。</w:t>
+      </w:r>
+    </w:p>
+    <w:p>
+      <w:r>
+        <w:drawing>
+          <wp:inline distT="0" distB="0" distL="114300" distR="114300">
+            <wp:extent cx="5273040" cy="2562860"/>
+            <wp:effectExtent l="0" t="0" r="0" b="12700"/>
+            <wp:docPr id="20" name="图片 2"/>
+            <wp:cNvGraphicFramePr>
+              <a:graphicFrameLocks xmlns:a="http://schemas.openxmlformats.org/drawingml/2006/main" noChangeAspect="1"/>
+            </wp:cNvGraphicFramePr>
+            <a:graphic xmlns:a="http://schemas.openxmlformats.org/drawingml/2006/main">
+              <a:graphicData uri="http://schemas.openxmlformats.org/drawingml/2006/picture">
+                <pic:pic xmlns:pic="http://schemas.openxmlformats.org/drawingml/2006/picture">
+                  <pic:nvPicPr>
+                    <pic:cNvPr id="20" name="图片 2"/>
+                    <pic:cNvPicPr>
+                      <a:picLocks noChangeAspect="1"/>
+                    </pic:cNvPicPr>
+                  </pic:nvPicPr>
+                  <pic:blipFill>
+                    <a:blip r:embed="rId23"/>
+                    <a:stretch>
+                      <a:fillRect/>
+                    </a:stretch>
+                  </pic:blipFill>
+                  <pic:spPr>
+                    <a:xfrm>
+                      <a:off x="0" y="0"/>
+                      <a:ext cx="5273040" cy="2562860"/>
+                    </a:xfrm>
+                    <a:prstGeom prst="rect">
+                      <a:avLst/>
+                    </a:prstGeom>
+                    <a:noFill/>
+                    <a:ln w="9525">
+                      <a:noFill/>
+                    </a:ln>
+                  </pic:spPr>
+                </pic:pic>
+              </a:graphicData>
+            </a:graphic>
+          </wp:inline>
+        </w:drawing>
+      </w:r>
+    </w:p>
+    <w:p/>
+    <w:p>
+      <w:pPr>
+        <w:rPr>
+          <w:rFonts w:hint="eastAsia"/>
+          <w:lang w:val="en-US" w:eastAsia="zh-CN"/>
+        </w:rPr>
+      </w:pPr>
+      <w:r>
+        <w:rPr>
+          <w:rFonts w:hint="eastAsia"/>
+          <w:lang w:val="en-US" w:eastAsia="zh-CN"/>
+        </w:rPr>
+        <w:t>具体操作步骤如图：</w:t>
+      </w:r>
+    </w:p>
+    <w:p>
+      <w:pPr>
+        <w:rPr>
+          <w:rFonts w:hint="eastAsia"/>
+          <w:lang w:val="en-US" w:eastAsia="zh-CN"/>
+        </w:rPr>
+      </w:pPr>
+      <w:r>
+        <w:rPr>
+          <w:rFonts w:hint="eastAsia"/>
+          <w:lang w:val="en-US" w:eastAsia="zh-CN"/>
+        </w:rPr>
+        <w:drawing>
+          <wp:inline distT="0" distB="0" distL="114300" distR="114300">
+            <wp:extent cx="5267325" cy="2738120"/>
+            <wp:effectExtent l="0" t="0" r="5715" b="5080"/>
+            <wp:docPr id="22" name="图片 22" descr="动态查询"/>
+            <wp:cNvGraphicFramePr>
+              <a:graphicFrameLocks xmlns:a="http://schemas.openxmlformats.org/drawingml/2006/main" noChangeAspect="1"/>
+            </wp:cNvGraphicFramePr>
+            <a:graphic xmlns:a="http://schemas.openxmlformats.org/drawingml/2006/main">
+              <a:graphicData uri="http://schemas.openxmlformats.org/drawingml/2006/picture">
+                <pic:pic xmlns:pic="http://schemas.openxmlformats.org/drawingml/2006/picture">
+                  <pic:nvPicPr>
+                    <pic:cNvPr id="22" name="图片 22" descr="动态查询"/>
+                    <pic:cNvPicPr>
+                      <a:picLocks noChangeAspect="1"/>
+                    </pic:cNvPicPr>
+                  </pic:nvPicPr>
+                  <pic:blipFill>
+                    <a:blip r:embed="rId24"/>
+                    <a:stretch>
+                      <a:fillRect/>
+                    </a:stretch>
+                  </pic:blipFill>
+                  <pic:spPr>
+                    <a:xfrm>
+                      <a:off x="0" y="0"/>
+                      <a:ext cx="5267325" cy="2738120"/>
+                    </a:xfrm>
+                    <a:prstGeom prst="rect">
+                      <a:avLst/>
+                    </a:prstGeom>
+                  </pic:spPr>
+                </pic:pic>
+              </a:graphicData>
+            </a:graphic>
+          </wp:inline>
+        </w:drawing>
+      </w:r>
+    </w:p>
+    <w:p>
+      <w:pPr>
+        <w:pStyle w:val="3"/>
+        <w:rPr>
+          <w:lang w:val="en-US"/>
+        </w:rPr>
+      </w:pPr>
+      <w:r>
+        <w:rPr>
+          <w:rFonts w:hint="eastAsia"/>
+          <w:lang w:val="en-US" w:eastAsia="zh-CN"/>
+        </w:rPr>
+        <w:t>birt调</w:t>
+      </w:r>
       <w:bookmarkStart w:id="0" w:name="_GoBack"/>
       <w:bookmarkEnd w:id="0"/>
+      <w:r>
+        <w:rPr>
+          <w:rFonts w:hint="eastAsia"/>
+          <w:lang w:val="en-US" w:eastAsia="zh-CN"/>
+        </w:rPr>
+        <w:t>用java方法</w:t>
+      </w:r>
+    </w:p>
+    <w:p>
+      <w:pPr>
+        <w:rPr>
+          <w:rFonts w:hint="eastAsia"/>
+          <w:lang w:val="en-US" w:eastAsia="zh-CN"/>
+        </w:rPr>
+      </w:pPr>
+      <w:r>
+        <w:rPr>
+          <w:rFonts w:hint="eastAsia"/>
+          <w:lang w:val="en-US" w:eastAsia="zh-CN"/>
+        </w:rPr>
+        <w:t>代码路径如下：/MesReport/src/mes/common/util/DateUtil.java</w:t>
+      </w:r>
+    </w:p>
+    <w:p>
+      <w:pPr>
+        <w:rPr>
+          <w:rFonts w:hint="eastAsia"/>
+          <w:lang w:val="en-US" w:eastAsia="zh-CN"/>
+        </w:rPr>
+      </w:pPr>
+      <w:r>
+        <w:rPr>
+          <w:rFonts w:hint="eastAsia"/>
+          <w:lang w:val="en-US" w:eastAsia="zh-CN"/>
+        </w:rPr>
+        <w:t>脚本调用代码如下：</w:t>
+      </w:r>
+    </w:p>
+    <w:p>
+      <w:r>
+        <w:drawing>
+          <wp:inline distT="0" distB="0" distL="114300" distR="114300">
+            <wp:extent cx="5266690" cy="3505835"/>
+            <wp:effectExtent l="0" t="0" r="6350" b="14605"/>
+            <wp:docPr id="19" name="图片 1"/>
+            <wp:cNvGraphicFramePr>
+              <a:graphicFrameLocks xmlns:a="http://schemas.openxmlformats.org/drawingml/2006/main" noChangeAspect="1"/>
+            </wp:cNvGraphicFramePr>
+            <a:graphic xmlns:a="http://schemas.openxmlformats.org/drawingml/2006/main">
+              <a:graphicData uri="http://schemas.openxmlformats.org/drawingml/2006/picture">
+                <pic:pic xmlns:pic="http://schemas.openxmlformats.org/drawingml/2006/picture">
+                  <pic:nvPicPr>
+                    <pic:cNvPr id="19" name="图片 1"/>
+                    <pic:cNvPicPr>
+                      <a:picLocks noChangeAspect="1"/>
+                    </pic:cNvPicPr>
+                  </pic:nvPicPr>
+                  <pic:blipFill>
+                    <a:blip r:embed="rId25"/>
+                    <a:stretch>
+                      <a:fillRect/>
+                    </a:stretch>
+                  </pic:blipFill>
+                  <pic:spPr>
+                    <a:xfrm>
+                      <a:off x="0" y="0"/>
+                      <a:ext cx="5266690" cy="3505835"/>
+                    </a:xfrm>
+                    <a:prstGeom prst="rect">
+                      <a:avLst/>
+                    </a:prstGeom>
+                    <a:noFill/>
+                    <a:ln w="9525">
+                      <a:noFill/>
+                    </a:ln>
+                  </pic:spPr>
+                </pic:pic>
+              </a:graphicData>
+            </a:graphic>
+          </wp:inline>
+        </w:drawing>
+      </w:r>
+    </w:p>
+    <w:p/>
+    <w:p/>
+    <w:p>
+      <w:pPr>
+        <w:rPr>
+          <w:rFonts w:hint="eastAsia"/>
+          <w:lang w:val="en-US" w:eastAsia="zh-CN"/>
+        </w:rPr>
+      </w:pPr>
+      <w:r>
+        <w:drawing>
+          <wp:inline distT="0" distB="0" distL="114300" distR="114300">
+            <wp:extent cx="5273675" cy="1440180"/>
+            <wp:effectExtent l="0" t="0" r="14605" b="7620"/>
+            <wp:docPr id="18" name="图片 1"/>
+            <wp:cNvGraphicFramePr>
+              <a:graphicFrameLocks xmlns:a="http://schemas.openxmlformats.org/drawingml/2006/main" noChangeAspect="1"/>
+            </wp:cNvGraphicFramePr>
+            <a:graphic xmlns:a="http://schemas.openxmlformats.org/drawingml/2006/main">
+              <a:graphicData uri="http://schemas.openxmlformats.org/drawingml/2006/picture">
+                <pic:pic xmlns:pic="http://schemas.openxmlformats.org/drawingml/2006/picture">
+                  <pic:nvPicPr>
+                    <pic:cNvPr id="18" name="图片 1"/>
+                    <pic:cNvPicPr>
+                      <a:picLocks noChangeAspect="1"/>
+                    </pic:cNvPicPr>
+                  </pic:nvPicPr>
+                  <pic:blipFill>
+                    <a:blip r:embed="rId26"/>
+                    <a:stretch>
+                      <a:fillRect/>
+                    </a:stretch>
+                  </pic:blipFill>
+                  <pic:spPr>
+                    <a:xfrm>
+                      <a:off x="0" y="0"/>
+                      <a:ext cx="5273675" cy="1440180"/>
+                    </a:xfrm>
+                    <a:prstGeom prst="rect">
+                      <a:avLst/>
+                    </a:prstGeom>
+                    <a:noFill/>
+                    <a:ln w="9525">
+                      <a:noFill/>
+                    </a:ln>
+                  </pic:spPr>
+                </pic:pic>
+              </a:graphicData>
+            </a:graphic>
+          </wp:inline>
+        </w:drawing>
+      </w:r>
     </w:p>
     <w:sectPr>
       <w:pgSz w:w="11906" w:h="16838"/>
@@ -2044,7 +2527,7 @@
   <w:latentStyles w:count="260" w:defQFormat="0" w:defUnhideWhenUsed="1" w:defSemiHidden="1" w:defUIPriority="99" w:defLockedState="0">
     <w:lsdException w:qFormat="1" w:unhideWhenUsed="0" w:uiPriority="0" w:semiHidden="0" w:name="Normal"/>
     <w:lsdException w:qFormat="1" w:unhideWhenUsed="0" w:uiPriority="0" w:semiHidden="0" w:name="heading 1"/>
-    <w:lsdException w:qFormat="1" w:uiPriority="0" w:name="heading 2"/>
+    <w:lsdException w:qFormat="1" w:uiPriority="0" w:semiHidden="0" w:name="heading 2"/>
     <w:lsdException w:qFormat="1" w:uiPriority="0" w:name="heading 3"/>
     <w:lsdException w:qFormat="1" w:uiPriority="0" w:name="heading 4"/>
     <w:lsdException w:qFormat="1" w:uiPriority="0" w:name="heading 5"/>
@@ -2141,7 +2624,7 @@
     <w:lsdException w:unhideWhenUsed="0" w:uiPriority="0" w:semiHidden="0" w:name="HTML Code"/>
     <w:lsdException w:unhideWhenUsed="0" w:uiPriority="0" w:semiHidden="0" w:name="HTML Definition"/>
     <w:lsdException w:unhideWhenUsed="0" w:uiPriority="0" w:semiHidden="0" w:name="HTML Keyboard"/>
-    <w:lsdException w:unhideWhenUsed="0" w:uiPriority="0" w:semiHidden="0" w:name="HTML Preformatted"/>
+    <w:lsdException w:qFormat="1" w:unhideWhenUsed="0" w:uiPriority="0" w:semiHidden="0" w:name="HTML Preformatted"/>
     <w:lsdException w:unhideWhenUsed="0" w:uiPriority="0" w:semiHidden="0" w:name="HTML Sample"/>
     <w:lsdException w:unhideWhenUsed="0" w:uiPriority="0" w:semiHidden="0" w:name="HTML Typewriter"/>
     <w:lsdException w:unhideWhenUsed="0" w:uiPriority="0" w:semiHidden="0" w:name="HTML Variable"/>
@@ -2326,12 +2809,31 @@
       <w:sz w:val="44"/>
     </w:rPr>
   </w:style>
-  <w:style w:type="character" w:default="1" w:styleId="5">
+  <w:style w:type="paragraph" w:styleId="3">
+    <w:name w:val="heading 2"/>
+    <w:basedOn w:val="1"/>
+    <w:next w:val="1"/>
+    <w:unhideWhenUsed/>
+    <w:qFormat/>
+    <w:uiPriority w:val="0"/>
+    <w:pPr>
+      <w:keepNext/>
+      <w:keepLines/>
+      <w:spacing w:before="260" w:beforeLines="0" w:beforeAutospacing="0" w:after="260" w:afterLines="0" w:afterAutospacing="0" w:line="413" w:lineRule="auto"/>
+      <w:outlineLvl w:val="1"/>
+    </w:pPr>
+    <w:rPr>
+      <w:rFonts w:ascii="Arial" w:hAnsi="Arial" w:eastAsia="黑体"/>
+      <w:b/>
+      <w:sz w:val="32"/>
+    </w:rPr>
+  </w:style>
+  <w:style w:type="character" w:default="1" w:styleId="6">
     <w:name w:val="Default Paragraph Font"/>
     <w:semiHidden/>
     <w:uiPriority w:val="0"/>
   </w:style>
-  <w:style w:type="table" w:default="1" w:styleId="7">
+  <w:style w:type="table" w:default="1" w:styleId="8">
     <w:name w:val="Normal Table"/>
     <w:semiHidden/>
     <w:qFormat/>
@@ -2346,9 +2848,10 @@
       </w:tblCellMar>
     </w:tblPr>
   </w:style>
-  <w:style w:type="paragraph" w:styleId="3">
+  <w:style w:type="paragraph" w:styleId="4">
     <w:name w:val="HTML Preformatted"/>
     <w:basedOn w:val="1"/>
+    <w:qFormat/>
     <w:uiPriority w:val="0"/>
     <w:pPr>
       <w:tabs>
@@ -2379,7 +2882,7 @@
       <w:lang w:val="en-US" w:eastAsia="zh-CN" w:bidi="ar"/>
     </w:rPr>
   </w:style>
-  <w:style w:type="paragraph" w:styleId="4">
+  <w:style w:type="paragraph" w:styleId="5">
     <w:name w:val="Normal (Web)"/>
     <w:basedOn w:val="1"/>
     <w:qFormat/>
@@ -2395,9 +2898,9 @@
       <w:lang w:val="en-US" w:eastAsia="zh-CN" w:bidi="ar"/>
     </w:rPr>
   </w:style>
-  <w:style w:type="character" w:styleId="6">
+  <w:style w:type="character" w:styleId="7">
     <w:name w:val="Hyperlink"/>
-    <w:basedOn w:val="5"/>
+    <w:basedOn w:val="6"/>
     <w:qFormat/>
     <w:uiPriority w:val="0"/>
     <w:rPr>
@@ -2405,7 +2908,7 @@
       <w:u w:val="single"/>
     </w:rPr>
   </w:style>
-  <w:style w:type="paragraph" w:styleId="8">
+  <w:style w:type="paragraph" w:styleId="9">
     <w:name w:val="List Paragraph"/>
     <w:basedOn w:val="1"/>
     <w:qFormat/>

--- a/报表字典.docx
+++ b/报表字典.docx
@@ -1613,6 +1613,16 @@
     <w:p/>
     <w:p>
       <w:pPr>
+        <w:rPr>
+          <w:rFonts w:hint="eastAsia"/>
+          <w:lang w:val="en-US" w:eastAsia="zh-CN"/>
+        </w:rPr>
+      </w:pPr>
+      <w:bookmarkStart w:id="0" w:name="_GoBack"/>
+      <w:bookmarkEnd w:id="0"/>
+    </w:p>
+    <w:p>
+      <w:pPr>
         <w:pStyle w:val="3"/>
         <w:rPr>
           <w:rFonts w:hint="eastAsia"/>
@@ -1784,6 +1794,26 @@
           <w:lang w:val="en-US" w:eastAsia="zh-CN"/>
         </w:rPr>
         <w:t>Birt显示html内容</w:t>
+      </w:r>
+    </w:p>
+    <w:p>
+      <w:pPr>
+        <w:pStyle w:val="9"/>
+        <w:numPr>
+          <w:numId w:val="0"/>
+        </w:numPr>
+        <w:ind w:leftChars="0"/>
+        <w:rPr>
+          <w:rFonts w:hint="eastAsia" w:eastAsiaTheme="minorEastAsia"/>
+          <w:lang w:val="en-US" w:eastAsia="zh-CN"/>
+        </w:rPr>
+      </w:pPr>
+      <w:r>
+        <w:rPr>
+          <w:rFonts w:hint="eastAsia"/>
+          <w:lang w:val="en-US" w:eastAsia="zh-CN"/>
+        </w:rPr>
+        <w:t>数据库某些字段包含html标签，想以html形式展现出来</w:t>
       </w:r>
     </w:p>
     <w:p>
@@ -2268,16 +2298,7 @@
           <w:rFonts w:hint="eastAsia"/>
           <w:lang w:val="en-US" w:eastAsia="zh-CN"/>
         </w:rPr>
-        <w:t>birt调</w:t>
-      </w:r>
-      <w:bookmarkStart w:id="0" w:name="_GoBack"/>
-      <w:bookmarkEnd w:id="0"/>
-      <w:r>
-        <w:rPr>
-          <w:rFonts w:hint="eastAsia"/>
-          <w:lang w:val="en-US" w:eastAsia="zh-CN"/>
-        </w:rPr>
-        <w:t>用java方法</w:t>
+        <w:t>birt调用java方法</w:t>
       </w:r>
     </w:p>
     <w:p>
